--- a/1/Осовская волость/Дедиловичи деревня/Сушки/Михал Агафия/Сушко Михал.docx
+++ b/1/Осовская волость/Дедиловичи деревня/Сушки/Михал Агафия/Сушко Михал.docx
@@ -299,50 +299,32 @@
           <w:sz w:val="24"/>
           <w:szCs w:val="24"/>
         </w:rPr>
-        <w:t>29 июля 1806</w:t>
-      </w:r>
-      <w:r>
-        <w:rPr>
-          <w:rFonts w:ascii="Times New Roman" w:hAnsi="Times New Roman" w:cs="Times New Roman"/>
-          <w:sz w:val="24"/>
-          <w:szCs w:val="24"/>
-        </w:rPr>
-        <w:t xml:space="preserve"> г – крещение дочери </w:t>
-      </w:r>
-      <w:r>
-        <w:rPr>
-          <w:rFonts w:ascii="Times New Roman" w:hAnsi="Times New Roman" w:cs="Times New Roman"/>
-          <w:sz w:val="24"/>
-          <w:szCs w:val="24"/>
-        </w:rPr>
-        <w:t>Анны</w:t>
-      </w:r>
-      <w:r>
-        <w:rPr>
-          <w:rFonts w:ascii="Times New Roman" w:hAnsi="Times New Roman" w:cs="Times New Roman"/>
-          <w:sz w:val="24"/>
-          <w:szCs w:val="24"/>
-        </w:rPr>
-        <w:t xml:space="preserve"> (НИАБ 937-4-32, лист </w:t>
-      </w:r>
-      <w:r>
-        <w:rPr>
-          <w:rFonts w:ascii="Times New Roman" w:hAnsi="Times New Roman" w:cs="Times New Roman"/>
-          <w:sz w:val="24"/>
-          <w:szCs w:val="24"/>
+        <w:t xml:space="preserve">29 июля 1806 г – крещение дочери Анны (НИАБ 937-4-32, лист 13об, </w:t>
+      </w:r>
+      <w:r>
+        <w:rPr>
+          <w:rFonts w:ascii="Times New Roman" w:eastAsia="Calibri" w:hAnsi="Times New Roman" w:cs="Times New Roman"/>
+          <w:bCs/>
+          <w:noProof/>
+          <w:sz w:val="24"/>
+          <w:szCs w:val="24"/>
+          <w:lang w:eastAsia="ru-RU"/>
+        </w:rPr>
+        <w:t>№</w:t>
+      </w:r>
+      <w:r>
+        <w:rPr>
+          <w:rFonts w:ascii="Times New Roman" w:eastAsia="Calibri" w:hAnsi="Times New Roman" w:cs="Times New Roman"/>
+          <w:bCs/>
+          <w:noProof/>
+          <w:sz w:val="24"/>
+          <w:szCs w:val="24"/>
+          <w:lang w:eastAsia="ru-RU"/>
         </w:rPr>
         <w:t>13</w:t>
       </w:r>
       <w:r>
         <w:rPr>
-          <w:rFonts w:ascii="Times New Roman" w:hAnsi="Times New Roman" w:cs="Times New Roman"/>
-          <w:sz w:val="24"/>
-          <w:szCs w:val="24"/>
-        </w:rPr>
-        <w:t xml:space="preserve">об, </w:t>
-      </w:r>
-      <w:r>
-        <w:rPr>
           <w:rFonts w:ascii="Times New Roman" w:eastAsia="Calibri" w:hAnsi="Times New Roman" w:cs="Times New Roman"/>
           <w:bCs/>
           <w:noProof/>
@@ -350,7 +332,7 @@
           <w:szCs w:val="24"/>
           <w:lang w:eastAsia="ru-RU"/>
         </w:rPr>
-        <w:t>№</w:t>
+        <w:t>/1</w:t>
       </w:r>
       <w:r>
         <w:rPr>
@@ -361,7 +343,7 @@
           <w:szCs w:val="24"/>
           <w:lang w:eastAsia="ru-RU"/>
         </w:rPr>
-        <w:t>1</w:t>
+        <w:t>806-р</w:t>
       </w:r>
       <w:r>
         <w:rPr>
@@ -372,61 +354,6 @@
           <w:szCs w:val="24"/>
           <w:lang w:eastAsia="ru-RU"/>
         </w:rPr>
-        <w:t>3</w:t>
-      </w:r>
-      <w:r>
-        <w:rPr>
-          <w:rFonts w:ascii="Times New Roman" w:eastAsia="Calibri" w:hAnsi="Times New Roman" w:cs="Times New Roman"/>
-          <w:bCs/>
-          <w:noProof/>
-          <w:sz w:val="24"/>
-          <w:szCs w:val="24"/>
-          <w:lang w:eastAsia="ru-RU"/>
-        </w:rPr>
-        <w:t>/1</w:t>
-      </w:r>
-      <w:r>
-        <w:rPr>
-          <w:rFonts w:ascii="Times New Roman" w:eastAsia="Calibri" w:hAnsi="Times New Roman" w:cs="Times New Roman"/>
-          <w:bCs/>
-          <w:noProof/>
-          <w:sz w:val="24"/>
-          <w:szCs w:val="24"/>
-          <w:lang w:eastAsia="ru-RU"/>
-        </w:rPr>
-        <w:t>80</w:t>
-      </w:r>
-      <w:r>
-        <w:rPr>
-          <w:rFonts w:ascii="Times New Roman" w:eastAsia="Calibri" w:hAnsi="Times New Roman" w:cs="Times New Roman"/>
-          <w:bCs/>
-          <w:noProof/>
-          <w:sz w:val="24"/>
-          <w:szCs w:val="24"/>
-          <w:lang w:eastAsia="ru-RU"/>
-        </w:rPr>
-        <w:t>6</w:t>
-      </w:r>
-      <w:r>
-        <w:rPr>
-          <w:rFonts w:ascii="Times New Roman" w:eastAsia="Calibri" w:hAnsi="Times New Roman" w:cs="Times New Roman"/>
-          <w:bCs/>
-          <w:noProof/>
-          <w:sz w:val="24"/>
-          <w:szCs w:val="24"/>
-          <w:lang w:eastAsia="ru-RU"/>
-        </w:rPr>
-        <w:t>-р</w:t>
-      </w:r>
-      <w:r>
-        <w:rPr>
-          <w:rFonts w:ascii="Times New Roman" w:eastAsia="Calibri" w:hAnsi="Times New Roman" w:cs="Times New Roman"/>
-          <w:bCs/>
-          <w:noProof/>
-          <w:sz w:val="24"/>
-          <w:szCs w:val="24"/>
-          <w:lang w:eastAsia="ru-RU"/>
-        </w:rPr>
         <w:t>)</w:t>
       </w:r>
       <w:r>
@@ -438,7 +365,6 @@
         <w:t>.</w:t>
       </w:r>
     </w:p>
-    <w:bookmarkEnd w:id="2"/>
     <w:p>
       <w:pPr>
         <w:spacing w:after="0"/>
@@ -449,21 +375,213 @@
           <w:szCs w:val="24"/>
         </w:rPr>
       </w:pPr>
-    </w:p>
+      <w:bookmarkStart w:id="3" w:name="_Hlk125640221"/>
+      <w:bookmarkEnd w:id="2"/>
+      <w:r>
+        <w:rPr>
+          <w:rFonts w:ascii="Times New Roman" w:hAnsi="Times New Roman" w:cs="Times New Roman"/>
+          <w:sz w:val="24"/>
+          <w:szCs w:val="24"/>
+        </w:rPr>
+        <w:t>11</w:t>
+      </w:r>
+      <w:r>
+        <w:rPr>
+          <w:rFonts w:ascii="Times New Roman" w:hAnsi="Times New Roman" w:cs="Times New Roman"/>
+          <w:sz w:val="24"/>
+          <w:szCs w:val="24"/>
+        </w:rPr>
+        <w:t xml:space="preserve"> ию</w:t>
+      </w:r>
+      <w:r>
+        <w:rPr>
+          <w:rFonts w:ascii="Times New Roman" w:hAnsi="Times New Roman" w:cs="Times New Roman"/>
+          <w:sz w:val="24"/>
+          <w:szCs w:val="24"/>
+        </w:rPr>
+        <w:t>н</w:t>
+      </w:r>
+      <w:r>
+        <w:rPr>
+          <w:rFonts w:ascii="Times New Roman" w:hAnsi="Times New Roman" w:cs="Times New Roman"/>
+          <w:sz w:val="24"/>
+          <w:szCs w:val="24"/>
+        </w:rPr>
+        <w:t>я 18</w:t>
+      </w:r>
+      <w:r>
+        <w:rPr>
+          <w:rFonts w:ascii="Times New Roman" w:hAnsi="Times New Roman" w:cs="Times New Roman"/>
+          <w:sz w:val="24"/>
+          <w:szCs w:val="24"/>
+        </w:rPr>
+        <w:t>11</w:t>
+      </w:r>
+      <w:r>
+        <w:rPr>
+          <w:rFonts w:ascii="Times New Roman" w:hAnsi="Times New Roman" w:cs="Times New Roman"/>
+          <w:sz w:val="24"/>
+          <w:szCs w:val="24"/>
+        </w:rPr>
+        <w:t xml:space="preserve"> г – крещение дочери </w:t>
+      </w:r>
+      <w:proofErr w:type="spellStart"/>
+      <w:r>
+        <w:rPr>
+          <w:rFonts w:ascii="Times New Roman" w:hAnsi="Times New Roman" w:cs="Times New Roman"/>
+          <w:sz w:val="24"/>
+          <w:szCs w:val="24"/>
+        </w:rPr>
+        <w:t>Элизабеты</w:t>
+      </w:r>
+      <w:proofErr w:type="spellEnd"/>
+      <w:r>
+        <w:rPr>
+          <w:rFonts w:ascii="Times New Roman" w:hAnsi="Times New Roman" w:cs="Times New Roman"/>
+          <w:sz w:val="24"/>
+          <w:szCs w:val="24"/>
+        </w:rPr>
+        <w:t xml:space="preserve"> (НИАБ 937-4-32, лист </w:t>
+      </w:r>
+      <w:r>
+        <w:rPr>
+          <w:rFonts w:ascii="Times New Roman" w:hAnsi="Times New Roman" w:cs="Times New Roman"/>
+          <w:sz w:val="24"/>
+          <w:szCs w:val="24"/>
+        </w:rPr>
+        <w:t>2</w:t>
+      </w:r>
+      <w:r>
+        <w:rPr>
+          <w:rFonts w:ascii="Times New Roman" w:hAnsi="Times New Roman" w:cs="Times New Roman"/>
+          <w:sz w:val="24"/>
+          <w:szCs w:val="24"/>
+        </w:rPr>
+        <w:t xml:space="preserve">3об, </w:t>
+      </w:r>
+      <w:r>
+        <w:rPr>
+          <w:rFonts w:ascii="Times New Roman" w:eastAsia="Calibri" w:hAnsi="Times New Roman" w:cs="Times New Roman"/>
+          <w:bCs/>
+          <w:noProof/>
+          <w:sz w:val="24"/>
+          <w:szCs w:val="24"/>
+          <w:lang w:eastAsia="ru-RU"/>
+        </w:rPr>
+        <w:t>№</w:t>
+      </w:r>
+      <w:r>
+        <w:rPr>
+          <w:rFonts w:ascii="Times New Roman" w:eastAsia="Calibri" w:hAnsi="Times New Roman" w:cs="Times New Roman"/>
+          <w:bCs/>
+          <w:noProof/>
+          <w:sz w:val="24"/>
+          <w:szCs w:val="24"/>
+          <w:lang w:eastAsia="ru-RU"/>
+        </w:rPr>
+        <w:t>1</w:t>
+      </w:r>
+      <w:r>
+        <w:rPr>
+          <w:rFonts w:ascii="Times New Roman" w:eastAsia="Calibri" w:hAnsi="Times New Roman" w:cs="Times New Roman"/>
+          <w:bCs/>
+          <w:noProof/>
+          <w:sz w:val="24"/>
+          <w:szCs w:val="24"/>
+          <w:lang w:eastAsia="ru-RU"/>
+        </w:rPr>
+        <w:t>1</w:t>
+      </w:r>
+      <w:r>
+        <w:rPr>
+          <w:rFonts w:ascii="Times New Roman" w:eastAsia="Calibri" w:hAnsi="Times New Roman" w:cs="Times New Roman"/>
+          <w:bCs/>
+          <w:noProof/>
+          <w:sz w:val="24"/>
+          <w:szCs w:val="24"/>
+          <w:lang w:eastAsia="ru-RU"/>
+        </w:rPr>
+        <w:t>/1</w:t>
+      </w:r>
+      <w:r>
+        <w:rPr>
+          <w:rFonts w:ascii="Times New Roman" w:eastAsia="Calibri" w:hAnsi="Times New Roman" w:cs="Times New Roman"/>
+          <w:bCs/>
+          <w:noProof/>
+          <w:sz w:val="24"/>
+          <w:szCs w:val="24"/>
+          <w:lang w:eastAsia="ru-RU"/>
+        </w:rPr>
+        <w:t>8</w:t>
+      </w:r>
+      <w:r>
+        <w:rPr>
+          <w:rFonts w:ascii="Times New Roman" w:eastAsia="Calibri" w:hAnsi="Times New Roman" w:cs="Times New Roman"/>
+          <w:bCs/>
+          <w:noProof/>
+          <w:sz w:val="24"/>
+          <w:szCs w:val="24"/>
+          <w:lang w:eastAsia="ru-RU"/>
+        </w:rPr>
+        <w:t>11</w:t>
+      </w:r>
+      <w:r>
+        <w:rPr>
+          <w:rFonts w:ascii="Times New Roman" w:eastAsia="Calibri" w:hAnsi="Times New Roman" w:cs="Times New Roman"/>
+          <w:bCs/>
+          <w:noProof/>
+          <w:sz w:val="24"/>
+          <w:szCs w:val="24"/>
+          <w:lang w:eastAsia="ru-RU"/>
+        </w:rPr>
+        <w:t>-р</w:t>
+      </w:r>
+      <w:r>
+        <w:rPr>
+          <w:rFonts w:ascii="Times New Roman" w:eastAsia="Calibri" w:hAnsi="Times New Roman" w:cs="Times New Roman"/>
+          <w:bCs/>
+          <w:noProof/>
+          <w:sz w:val="24"/>
+          <w:szCs w:val="24"/>
+          <w:lang w:eastAsia="ru-RU"/>
+        </w:rPr>
+        <w:t>)</w:t>
+      </w:r>
+      <w:r>
+        <w:rPr>
+          <w:rFonts w:ascii="Times New Roman" w:hAnsi="Times New Roman" w:cs="Times New Roman"/>
+          <w:sz w:val="24"/>
+          <w:szCs w:val="24"/>
+        </w:rPr>
+        <w:t>.</w:t>
+      </w:r>
+    </w:p>
+    <w:bookmarkEnd w:id="3"/>
     <w:p>
       <w:pPr>
         <w:spacing w:after="0"/>
         <w:jc w:val="both"/>
         <w:rPr>
           <w:rFonts w:ascii="Times New Roman" w:hAnsi="Times New Roman" w:cs="Times New Roman"/>
-          <w:b/>
-          <w:noProof/>
-          <w:sz w:val="24"/>
-          <w:szCs w:val="24"/>
-          <w:lang w:eastAsia="ru-RU"/>
-        </w:rPr>
-      </w:pPr>
-      <w:bookmarkStart w:id="3" w:name="_Hlk112255651"/>
+          <w:sz w:val="24"/>
+          <w:szCs w:val="24"/>
+        </w:rPr>
+      </w:pPr>
+    </w:p>
+    <w:p>
+      <w:pPr>
+        <w:spacing w:after="0"/>
+        <w:jc w:val="both"/>
+        <w:rPr>
+          <w:rFonts w:ascii="Times New Roman" w:hAnsi="Times New Roman" w:cs="Times New Roman"/>
+          <w:b/>
+          <w:noProof/>
+          <w:sz w:val="24"/>
+          <w:szCs w:val="24"/>
+          <w:lang w:eastAsia="ru-RU"/>
+        </w:rPr>
+      </w:pPr>
+      <w:bookmarkStart w:id="4" w:name="_Hlk112255651"/>
       <w:r>
         <w:rPr>
           <w:rFonts w:ascii="Times New Roman" w:hAnsi="Times New Roman" w:cs="Times New Roman"/>
@@ -500,7 +618,7 @@
         </w:rPr>
         <w:t xml:space="preserve">: </w:t>
       </w:r>
-      <w:bookmarkEnd w:id="3"/>
+      <w:bookmarkEnd w:id="4"/>
       <w:r>
         <w:rPr>
           <w:rFonts w:ascii="Times New Roman" w:hAnsi="Times New Roman" w:cs="Times New Roman"/>
@@ -1644,6 +1762,580 @@
           <w:szCs w:val="24"/>
         </w:rPr>
         <w:t>.</w:t>
+      </w:r>
+    </w:p>
+    <w:p>
+      <w:pPr>
+        <w:spacing w:after="0" w:line="276" w:lineRule="auto"/>
+        <w:jc w:val="both"/>
+        <w:rPr>
+          <w:rFonts w:ascii="Times New Roman" w:eastAsia="Calibri" w:hAnsi="Times New Roman" w:cs="Times New Roman"/>
+          <w:b/>
+          <w:noProof/>
+          <w:sz w:val="24"/>
+          <w:szCs w:val="24"/>
+          <w:lang w:eastAsia="ru-RU"/>
+        </w:rPr>
+      </w:pPr>
+    </w:p>
+    <w:p>
+      <w:pPr>
+        <w:spacing w:after="0" w:line="276" w:lineRule="auto"/>
+        <w:jc w:val="both"/>
+        <w:rPr>
+          <w:rFonts w:ascii="Times New Roman" w:hAnsi="Times New Roman" w:cs="Times New Roman"/>
+          <w:b/>
+          <w:noProof/>
+          <w:sz w:val="24"/>
+          <w:szCs w:val="24"/>
+          <w:lang w:eastAsia="ru-RU"/>
+        </w:rPr>
+      </w:pPr>
+      <w:r>
+        <w:rPr>
+          <w:rFonts w:ascii="Times New Roman" w:hAnsi="Times New Roman" w:cs="Times New Roman"/>
+          <w:b/>
+          <w:bCs/>
+          <w:noProof/>
+          <w:sz w:val="24"/>
+          <w:szCs w:val="24"/>
+          <w:lang w:eastAsia="ru-RU"/>
+        </w:rPr>
+        <w:t xml:space="preserve">НИАБ 937-4-32: </w:t>
+      </w:r>
+      <w:r>
+        <w:rPr>
+          <w:rFonts w:ascii="Times New Roman" w:hAnsi="Times New Roman" w:cs="Times New Roman"/>
+          <w:noProof/>
+          <w:sz w:val="24"/>
+          <w:szCs w:val="24"/>
+          <w:lang w:eastAsia="ru-RU"/>
+        </w:rPr>
+        <w:t>Лист 23об.</w:t>
+      </w:r>
+      <w:r>
+        <w:rPr>
+          <w:rFonts w:ascii="Times New Roman" w:hAnsi="Times New Roman" w:cs="Times New Roman"/>
+          <w:b/>
+          <w:noProof/>
+          <w:sz w:val="24"/>
+          <w:szCs w:val="24"/>
+          <w:lang w:eastAsia="ru-RU"/>
+        </w:rPr>
+        <w:t xml:space="preserve"> Метрическая запись №11/1811</w:t>
+      </w:r>
+      <w:r>
+        <w:rPr>
+          <w:rFonts w:ascii="Times New Roman" w:hAnsi="Times New Roman" w:cs="Times New Roman"/>
+          <w:b/>
+          <w:sz w:val="24"/>
+          <w:szCs w:val="24"/>
+        </w:rPr>
+        <w:t>-р</w:t>
+      </w:r>
+      <w:r>
+        <w:rPr>
+          <w:rFonts w:ascii="Times New Roman" w:hAnsi="Times New Roman" w:cs="Times New Roman"/>
+          <w:b/>
+          <w:noProof/>
+          <w:sz w:val="24"/>
+          <w:szCs w:val="24"/>
+          <w:lang w:eastAsia="ru-RU"/>
+        </w:rPr>
+        <w:t>.</w:t>
+      </w:r>
+    </w:p>
+    <w:p>
+      <w:pPr>
+        <w:spacing w:after="0" w:line="276" w:lineRule="auto"/>
+        <w:jc w:val="both"/>
+        <w:rPr>
+          <w:rFonts w:ascii="Times New Roman" w:hAnsi="Times New Roman" w:cs="Times New Roman"/>
+          <w:b/>
+          <w:noProof/>
+          <w:sz w:val="24"/>
+          <w:szCs w:val="24"/>
+          <w:lang w:eastAsia="ru-RU"/>
+        </w:rPr>
+      </w:pPr>
+    </w:p>
+    <w:p>
+      <w:pPr>
+        <w:spacing w:after="0" w:line="276" w:lineRule="auto"/>
+        <w:jc w:val="both"/>
+        <w:rPr>
+          <w:rFonts w:ascii="Times New Roman" w:hAnsi="Times New Roman" w:cs="Times New Roman"/>
+          <w:b/>
+          <w:noProof/>
+          <w:sz w:val="24"/>
+          <w:szCs w:val="24"/>
+          <w:lang w:eastAsia="ru-RU"/>
+        </w:rPr>
+      </w:pPr>
+      <w:r>
+        <w:rPr>
+          <w:rFonts w:ascii="Times New Roman" w:hAnsi="Times New Roman" w:cs="Times New Roman"/>
+          <w:noProof/>
+          <w:sz w:val="24"/>
+          <w:szCs w:val="24"/>
+          <w:lang w:val="en-US"/>
+        </w:rPr>
+        <w:lastRenderedPageBreak/>
+        <w:drawing>
+          <wp:inline distT="0" distB="0" distL="0" distR="0" wp14:anchorId="05AB9B99" wp14:editId="237CE51F">
+            <wp:extent cx="5940425" cy="987425"/>
+            <wp:effectExtent l="0" t="0" r="3175" b="3175"/>
+            <wp:docPr id="421" name="Рисунок 421"/>
+            <wp:cNvGraphicFramePr>
+              <a:graphicFrameLocks xmlns:a="http://schemas.openxmlformats.org/drawingml/2006/main" noChangeAspect="1"/>
+            </wp:cNvGraphicFramePr>
+            <a:graphic xmlns:a="http://schemas.openxmlformats.org/drawingml/2006/main">
+              <a:graphicData uri="http://schemas.openxmlformats.org/drawingml/2006/picture">
+                <pic:pic xmlns:pic="http://schemas.openxmlformats.org/drawingml/2006/picture">
+                  <pic:nvPicPr>
+                    <pic:cNvPr id="1" name=""/>
+                    <pic:cNvPicPr/>
+                  </pic:nvPicPr>
+                  <pic:blipFill>
+                    <a:blip r:embed="rId6"/>
+                    <a:stretch>
+                      <a:fillRect/>
+                    </a:stretch>
+                  </pic:blipFill>
+                  <pic:spPr>
+                    <a:xfrm>
+                      <a:off x="0" y="0"/>
+                      <a:ext cx="5940425" cy="987425"/>
+                    </a:xfrm>
+                    <a:prstGeom prst="rect">
+                      <a:avLst/>
+                    </a:prstGeom>
+                  </pic:spPr>
+                </pic:pic>
+              </a:graphicData>
+            </a:graphic>
+          </wp:inline>
+        </w:drawing>
+      </w:r>
+    </w:p>
+    <w:p>
+      <w:pPr>
+        <w:spacing w:after="0" w:line="276" w:lineRule="auto"/>
+        <w:jc w:val="both"/>
+        <w:rPr>
+          <w:rFonts w:ascii="Times New Roman" w:hAnsi="Times New Roman" w:cs="Times New Roman"/>
+          <w:b/>
+          <w:noProof/>
+          <w:sz w:val="24"/>
+          <w:szCs w:val="24"/>
+          <w:lang w:eastAsia="ru-RU"/>
+        </w:rPr>
+      </w:pPr>
+    </w:p>
+    <w:p>
+      <w:pPr>
+        <w:spacing w:after="0" w:line="276" w:lineRule="auto"/>
+        <w:jc w:val="both"/>
+        <w:rPr>
+          <w:rFonts w:ascii="Times New Roman" w:hAnsi="Times New Roman" w:cs="Times New Roman"/>
+          <w:sz w:val="24"/>
+          <w:szCs w:val="24"/>
+        </w:rPr>
+      </w:pPr>
+      <w:proofErr w:type="spellStart"/>
+      <w:r>
+        <w:rPr>
+          <w:rFonts w:ascii="Times New Roman" w:hAnsi="Times New Roman" w:cs="Times New Roman"/>
+          <w:sz w:val="24"/>
+          <w:szCs w:val="24"/>
+        </w:rPr>
+        <w:t>Дедиловичский</w:t>
+      </w:r>
+      <w:proofErr w:type="spellEnd"/>
+      <w:r>
+        <w:rPr>
+          <w:rFonts w:ascii="Times New Roman" w:hAnsi="Times New Roman" w:cs="Times New Roman"/>
+          <w:sz w:val="24"/>
+          <w:szCs w:val="24"/>
+        </w:rPr>
+        <w:t xml:space="preserve"> костел </w:t>
+      </w:r>
+      <w:proofErr w:type="spellStart"/>
+      <w:r>
+        <w:rPr>
+          <w:rFonts w:ascii="Times New Roman" w:hAnsi="Times New Roman" w:cs="Times New Roman"/>
+          <w:sz w:val="24"/>
+          <w:szCs w:val="24"/>
+        </w:rPr>
+        <w:t>Наисвятейшего</w:t>
+      </w:r>
+      <w:proofErr w:type="spellEnd"/>
+      <w:r>
+        <w:rPr>
+          <w:rFonts w:ascii="Times New Roman" w:hAnsi="Times New Roman" w:cs="Times New Roman"/>
+          <w:sz w:val="24"/>
+          <w:szCs w:val="24"/>
+        </w:rPr>
+        <w:t xml:space="preserve"> Сердца Иисуса. 11 июня</w:t>
+      </w:r>
+      <w:r>
+        <w:rPr>
+          <w:rFonts w:ascii="Times New Roman" w:hAnsi="Times New Roman" w:cs="Times New Roman"/>
+          <w:noProof/>
+          <w:sz w:val="24"/>
+          <w:szCs w:val="24"/>
+          <w:lang w:eastAsia="ru-RU"/>
+        </w:rPr>
+        <w:t xml:space="preserve"> 1811 года. Метрическая запись о крещении.</w:t>
+      </w:r>
+    </w:p>
+    <w:p>
+      <w:pPr>
+        <w:spacing w:after="0" w:line="276" w:lineRule="auto"/>
+        <w:jc w:val="both"/>
+        <w:rPr>
+          <w:rFonts w:ascii="Times New Roman" w:hAnsi="Times New Roman" w:cs="Times New Roman"/>
+          <w:b/>
+          <w:noProof/>
+          <w:sz w:val="24"/>
+          <w:szCs w:val="24"/>
+          <w:lang w:eastAsia="ru-RU"/>
+        </w:rPr>
+      </w:pPr>
+    </w:p>
+    <w:p>
+      <w:pPr>
+        <w:spacing w:after="0" w:line="276" w:lineRule="auto"/>
+        <w:rPr>
+          <w:rFonts w:ascii="Times New Roman" w:hAnsi="Times New Roman" w:cs="Times New Roman"/>
+          <w:bCs/>
+          <w:noProof/>
+          <w:sz w:val="24"/>
+          <w:szCs w:val="24"/>
+          <w:lang w:eastAsia="ru-RU"/>
+        </w:rPr>
+      </w:pPr>
+      <w:r>
+        <w:rPr>
+          <w:rFonts w:ascii="Times New Roman" w:hAnsi="Times New Roman" w:cs="Times New Roman"/>
+          <w:bCs/>
+          <w:noProof/>
+          <w:sz w:val="24"/>
+          <w:szCs w:val="24"/>
+          <w:lang w:val="pl-PL" w:eastAsia="ru-RU"/>
+        </w:rPr>
+        <w:t>Suszkowna</w:t>
+      </w:r>
+      <w:r>
+        <w:rPr>
+          <w:rFonts w:ascii="Times New Roman" w:hAnsi="Times New Roman" w:cs="Times New Roman"/>
+          <w:bCs/>
+          <w:noProof/>
+          <w:sz w:val="24"/>
+          <w:szCs w:val="24"/>
+          <w:lang w:eastAsia="ru-RU"/>
+        </w:rPr>
+        <w:t xml:space="preserve"> </w:t>
+      </w:r>
+      <w:r>
+        <w:rPr>
+          <w:rFonts w:ascii="Times New Roman" w:hAnsi="Times New Roman" w:cs="Times New Roman"/>
+          <w:bCs/>
+          <w:noProof/>
+          <w:sz w:val="24"/>
+          <w:szCs w:val="24"/>
+          <w:lang w:val="pl-PL" w:eastAsia="ru-RU"/>
+        </w:rPr>
+        <w:t>Elisabetha</w:t>
+      </w:r>
+      <w:r>
+        <w:rPr>
+          <w:rFonts w:ascii="Times New Roman" w:hAnsi="Times New Roman" w:cs="Times New Roman"/>
+          <w:bCs/>
+          <w:noProof/>
+          <w:sz w:val="24"/>
+          <w:szCs w:val="24"/>
+          <w:lang w:eastAsia="ru-RU"/>
+        </w:rPr>
+        <w:t xml:space="preserve"> – дочь крестьян с деревни Дедиловичи.</w:t>
+      </w:r>
+    </w:p>
+    <w:p>
+      <w:pPr>
+        <w:spacing w:after="0" w:line="276" w:lineRule="auto"/>
+        <w:jc w:val="both"/>
+        <w:rPr>
+          <w:rFonts w:ascii="Times New Roman" w:hAnsi="Times New Roman" w:cs="Times New Roman"/>
+          <w:bCs/>
+          <w:noProof/>
+          <w:sz w:val="24"/>
+          <w:szCs w:val="24"/>
+          <w:lang w:eastAsia="ru-RU"/>
+        </w:rPr>
+      </w:pPr>
+      <w:r>
+        <w:rPr>
+          <w:rFonts w:ascii="Times New Roman" w:hAnsi="Times New Roman" w:cs="Times New Roman"/>
+          <w:bCs/>
+          <w:noProof/>
+          <w:sz w:val="24"/>
+          <w:szCs w:val="24"/>
+          <w:lang w:val="pl-PL" w:eastAsia="ru-RU"/>
+        </w:rPr>
+        <w:t>Suszko</w:t>
+      </w:r>
+      <w:r>
+        <w:rPr>
+          <w:rFonts w:ascii="Times New Roman" w:hAnsi="Times New Roman" w:cs="Times New Roman"/>
+          <w:bCs/>
+          <w:noProof/>
+          <w:sz w:val="24"/>
+          <w:szCs w:val="24"/>
+          <w:lang w:eastAsia="ru-RU"/>
+        </w:rPr>
+        <w:t xml:space="preserve"> </w:t>
+      </w:r>
+      <w:r>
+        <w:rPr>
+          <w:rFonts w:ascii="Times New Roman" w:hAnsi="Times New Roman" w:cs="Times New Roman"/>
+          <w:bCs/>
+          <w:noProof/>
+          <w:sz w:val="24"/>
+          <w:szCs w:val="24"/>
+          <w:lang w:val="pl-PL" w:eastAsia="ru-RU"/>
+        </w:rPr>
+        <w:t>Michael</w:t>
+      </w:r>
+      <w:r>
+        <w:rPr>
+          <w:rFonts w:ascii="Times New Roman" w:hAnsi="Times New Roman" w:cs="Times New Roman"/>
+          <w:bCs/>
+          <w:noProof/>
+          <w:sz w:val="24"/>
+          <w:szCs w:val="24"/>
+          <w:lang w:eastAsia="ru-RU"/>
+        </w:rPr>
+        <w:t xml:space="preserve"> – отец.</w:t>
+      </w:r>
+    </w:p>
+    <w:p>
+      <w:pPr>
+        <w:spacing w:after="0" w:line="276" w:lineRule="auto"/>
+        <w:rPr>
+          <w:rFonts w:ascii="Times New Roman" w:hAnsi="Times New Roman" w:cs="Times New Roman"/>
+          <w:bCs/>
+          <w:noProof/>
+          <w:sz w:val="24"/>
+          <w:szCs w:val="24"/>
+          <w:lang w:eastAsia="ru-RU"/>
+        </w:rPr>
+      </w:pPr>
+      <w:r>
+        <w:rPr>
+          <w:rFonts w:ascii="Times New Roman" w:hAnsi="Times New Roman" w:cs="Times New Roman"/>
+          <w:bCs/>
+          <w:noProof/>
+          <w:sz w:val="24"/>
+          <w:szCs w:val="24"/>
+          <w:lang w:val="pl-PL" w:eastAsia="ru-RU"/>
+        </w:rPr>
+        <w:t>Suszkowa</w:t>
+      </w:r>
+      <w:r>
+        <w:rPr>
+          <w:rFonts w:ascii="Times New Roman" w:hAnsi="Times New Roman" w:cs="Times New Roman"/>
+          <w:bCs/>
+          <w:noProof/>
+          <w:sz w:val="24"/>
+          <w:szCs w:val="24"/>
+          <w:lang w:eastAsia="ru-RU"/>
+        </w:rPr>
+        <w:t xml:space="preserve"> </w:t>
+      </w:r>
+      <w:r>
+        <w:rPr>
+          <w:rFonts w:ascii="Times New Roman" w:hAnsi="Times New Roman" w:cs="Times New Roman"/>
+          <w:bCs/>
+          <w:noProof/>
+          <w:sz w:val="24"/>
+          <w:szCs w:val="24"/>
+          <w:lang w:val="pl-PL" w:eastAsia="ru-RU"/>
+        </w:rPr>
+        <w:t>Ahaphia</w:t>
+      </w:r>
+      <w:r>
+        <w:rPr>
+          <w:rFonts w:ascii="Times New Roman" w:hAnsi="Times New Roman" w:cs="Times New Roman"/>
+          <w:bCs/>
+          <w:noProof/>
+          <w:sz w:val="24"/>
+          <w:szCs w:val="24"/>
+          <w:lang w:eastAsia="ru-RU"/>
+        </w:rPr>
+        <w:t xml:space="preserve"> – мать.</w:t>
+      </w:r>
+    </w:p>
+    <w:p>
+      <w:pPr>
+        <w:spacing w:after="0" w:line="276" w:lineRule="auto"/>
+        <w:rPr>
+          <w:rFonts w:ascii="Times New Roman" w:hAnsi="Times New Roman" w:cs="Times New Roman"/>
+          <w:bCs/>
+          <w:noProof/>
+          <w:sz w:val="24"/>
+          <w:szCs w:val="24"/>
+          <w:lang w:eastAsia="ru-RU"/>
+        </w:rPr>
+      </w:pPr>
+      <w:r>
+        <w:rPr>
+          <w:rFonts w:ascii="Times New Roman" w:hAnsi="Times New Roman" w:cs="Times New Roman"/>
+          <w:bCs/>
+          <w:noProof/>
+          <w:sz w:val="24"/>
+          <w:szCs w:val="24"/>
+          <w:lang w:val="pl-PL" w:eastAsia="ru-RU"/>
+        </w:rPr>
+        <w:t>Warawicz</w:t>
+      </w:r>
+      <w:r>
+        <w:rPr>
+          <w:rFonts w:ascii="Times New Roman" w:hAnsi="Times New Roman" w:cs="Times New Roman"/>
+          <w:bCs/>
+          <w:noProof/>
+          <w:sz w:val="24"/>
+          <w:szCs w:val="24"/>
+          <w:lang w:eastAsia="ru-RU"/>
+        </w:rPr>
+        <w:t xml:space="preserve"> </w:t>
+      </w:r>
+      <w:r>
+        <w:rPr>
+          <w:rFonts w:ascii="Times New Roman" w:hAnsi="Times New Roman" w:cs="Times New Roman"/>
+          <w:bCs/>
+          <w:noProof/>
+          <w:sz w:val="24"/>
+          <w:szCs w:val="24"/>
+          <w:lang w:val="pl-PL" w:eastAsia="ru-RU"/>
+        </w:rPr>
+        <w:t>Gasper</w:t>
+      </w:r>
+      <w:r>
+        <w:rPr>
+          <w:rFonts w:ascii="Times New Roman" w:hAnsi="Times New Roman" w:cs="Times New Roman"/>
+          <w:bCs/>
+          <w:noProof/>
+          <w:sz w:val="24"/>
+          <w:szCs w:val="24"/>
+          <w:lang w:eastAsia="ru-RU"/>
+        </w:rPr>
+        <w:t xml:space="preserve"> – крестный отец.</w:t>
+      </w:r>
+    </w:p>
+    <w:p>
+      <w:pPr>
+        <w:spacing w:after="0" w:line="276" w:lineRule="auto"/>
+        <w:rPr>
+          <w:rFonts w:ascii="Times New Roman" w:hAnsi="Times New Roman" w:cs="Times New Roman"/>
+          <w:bCs/>
+          <w:noProof/>
+          <w:sz w:val="24"/>
+          <w:szCs w:val="24"/>
+          <w:lang w:eastAsia="ru-RU"/>
+        </w:rPr>
+      </w:pPr>
+      <w:r>
+        <w:rPr>
+          <w:rFonts w:ascii="Times New Roman" w:hAnsi="Times New Roman" w:cs="Times New Roman"/>
+          <w:bCs/>
+          <w:noProof/>
+          <w:sz w:val="24"/>
+          <w:szCs w:val="24"/>
+          <w:lang w:val="pl-PL" w:eastAsia="ru-RU"/>
+        </w:rPr>
+        <w:t>Sawicka</w:t>
+      </w:r>
+      <w:r>
+        <w:rPr>
+          <w:rFonts w:ascii="Times New Roman" w:hAnsi="Times New Roman" w:cs="Times New Roman"/>
+          <w:bCs/>
+          <w:noProof/>
+          <w:sz w:val="24"/>
+          <w:szCs w:val="24"/>
+          <w:lang w:eastAsia="ru-RU"/>
+        </w:rPr>
+        <w:t xml:space="preserve"> </w:t>
+      </w:r>
+      <w:r>
+        <w:rPr>
+          <w:rFonts w:ascii="Times New Roman" w:hAnsi="Times New Roman" w:cs="Times New Roman"/>
+          <w:bCs/>
+          <w:noProof/>
+          <w:sz w:val="24"/>
+          <w:szCs w:val="24"/>
+          <w:lang w:val="pl-PL" w:eastAsia="ru-RU"/>
+        </w:rPr>
+        <w:t>Marta</w:t>
+      </w:r>
+      <w:r>
+        <w:rPr>
+          <w:rFonts w:ascii="Times New Roman" w:hAnsi="Times New Roman" w:cs="Times New Roman"/>
+          <w:bCs/>
+          <w:noProof/>
+          <w:sz w:val="24"/>
+          <w:szCs w:val="24"/>
+          <w:lang w:eastAsia="ru-RU"/>
+        </w:rPr>
+        <w:t xml:space="preserve"> – крестная мать.</w:t>
+      </w:r>
+    </w:p>
+    <w:p>
+      <w:pPr>
+        <w:spacing w:after="0" w:line="276" w:lineRule="auto"/>
+        <w:rPr>
+          <w:rFonts w:ascii="Times New Roman" w:hAnsi="Times New Roman" w:cs="Times New Roman"/>
+          <w:bCs/>
+          <w:sz w:val="24"/>
+          <w:szCs w:val="24"/>
+        </w:rPr>
+      </w:pPr>
+      <w:r>
+        <w:rPr>
+          <w:rFonts w:ascii="Times New Roman" w:hAnsi="Times New Roman" w:cs="Times New Roman"/>
+          <w:bCs/>
+          <w:sz w:val="24"/>
+          <w:szCs w:val="24"/>
+          <w:lang w:val="pl-PL"/>
+        </w:rPr>
+        <w:t>Zychowski</w:t>
+      </w:r>
+      <w:r>
+        <w:rPr>
+          <w:rFonts w:ascii="Times New Roman" w:hAnsi="Times New Roman" w:cs="Times New Roman"/>
+          <w:bCs/>
+          <w:sz w:val="24"/>
+          <w:szCs w:val="24"/>
+        </w:rPr>
+        <w:t xml:space="preserve"> </w:t>
+      </w:r>
+      <w:r>
+        <w:rPr>
+          <w:rFonts w:ascii="Times New Roman" w:hAnsi="Times New Roman" w:cs="Times New Roman"/>
+          <w:bCs/>
+          <w:sz w:val="24"/>
+          <w:szCs w:val="24"/>
+          <w:lang w:val="pl-PL"/>
+        </w:rPr>
+        <w:t>Gabriel</w:t>
+      </w:r>
+      <w:r>
+        <w:rPr>
+          <w:rFonts w:ascii="Times New Roman" w:hAnsi="Times New Roman" w:cs="Times New Roman"/>
+          <w:bCs/>
+          <w:sz w:val="24"/>
+          <w:szCs w:val="24"/>
+        </w:rPr>
+        <w:t xml:space="preserve">  – ксёндз.</w:t>
       </w:r>
     </w:p>
     <w:p>
